--- a/Quellenverzeichnis.docx
+++ b/Quellenverzeichnis.docx
@@ -1,10 +1,10 @@
 
 <file path=word/document.xml><?xml version="1.0" encoding="utf-8"?>
-<w:document xmlns:wpc="http://schemas.microsoft.com/office/word/2010/wordprocessingCanvas" xmlns:cx="http://schemas.microsoft.com/office/drawing/2014/chartex" xmlns:cx1="http://schemas.microsoft.com/office/drawing/2015/9/8/chartex" xmlns:cx2="http://schemas.microsoft.com/office/drawing/2015/10/21/chartex" xmlns:cx3="http://schemas.microsoft.com/office/drawing/2016/5/9/chartex" xmlns:cx4="http://schemas.microsoft.com/office/drawing/2016/5/10/chartex" xmlns:cx5="http://schemas.microsoft.com/office/drawing/2016/5/11/chartex" xmlns:cx6="http://schemas.microsoft.com/office/drawing/2016/5/12/chartex" xmlns:cx7="http://schemas.microsoft.com/office/drawing/2016/5/13/chartex" xmlns:cx8="http://schemas.microsoft.com/office/drawing/2016/5/14/chartex" xmlns:mc="http://schemas.openxmlformats.org/markup-compatibility/2006" xmlns:aink="http://schemas.microsoft.com/office/drawing/2016/ink" xmlns:am3d="http://schemas.microsoft.com/office/drawing/2017/model3d" xmlns:o="urn:schemas-microsoft-com:office:office" xmlns:r="http://schemas.openxmlformats.org/officeDocument/2006/relationships" xmlns:m="http://schemas.openxmlformats.org/officeDocument/2006/math" xmlns:v="urn:schemas-microsoft-com:vml" xmlns:wp14="http://schemas.microsoft.com/office/word/2010/wordprocessingDrawing" xmlns:wp="http://schemas.openxmlformats.org/drawingml/2006/wordprocessingDrawing" xmlns:w10="urn:schemas-microsoft-com:office:word" xmlns:w="http://schemas.openxmlformats.org/wordprocessingml/2006/main" xmlns:w14="http://schemas.microsoft.com/office/word/2010/wordml" xmlns:w15="http://schemas.microsoft.com/office/word/2012/wordml" xmlns:w16se="http://schemas.microsoft.com/office/word/2015/wordml/symex" xmlns:wpg="http://schemas.microsoft.com/office/word/2010/wordprocessingGroup" xmlns:wpi="http://schemas.microsoft.com/office/word/2010/wordprocessingInk" xmlns:wne="http://schemas.microsoft.com/office/word/2006/wordml" xmlns:wps="http://schemas.microsoft.com/office/word/2010/wordprocessingShape" mc:Ignorable="w14 w15 w16se wp14">
+<w:document xmlns:wpc="http://schemas.microsoft.com/office/word/2010/wordprocessingCanvas" xmlns:cx="http://schemas.microsoft.com/office/drawing/2014/chartex" xmlns:cx1="http://schemas.microsoft.com/office/drawing/2015/9/8/chartex" xmlns:cx2="http://schemas.microsoft.com/office/drawing/2015/10/21/chartex" xmlns:cx3="http://schemas.microsoft.com/office/drawing/2016/5/9/chartex" xmlns:cx4="http://schemas.microsoft.com/office/drawing/2016/5/10/chartex" xmlns:cx5="http://schemas.microsoft.com/office/drawing/2016/5/11/chartex" xmlns:cx6="http://schemas.microsoft.com/office/drawing/2016/5/12/chartex" xmlns:cx7="http://schemas.microsoft.com/office/drawing/2016/5/13/chartex" xmlns:cx8="http://schemas.microsoft.com/office/drawing/2016/5/14/chartex" xmlns:mc="http://schemas.openxmlformats.org/markup-compatibility/2006" xmlns:aink="http://schemas.microsoft.com/office/drawing/2016/ink" xmlns:am3d="http://schemas.microsoft.com/office/drawing/2017/model3d" xmlns:o="urn:schemas-microsoft-com:office:office" xmlns:r="http://schemas.openxmlformats.org/officeDocument/2006/relationships" xmlns:m="http://schemas.openxmlformats.org/officeDocument/2006/math" xmlns:v="urn:schemas-microsoft-com:vml" xmlns:wp14="http://schemas.microsoft.com/office/word/2010/wordprocessingDrawing" xmlns:wp="http://schemas.openxmlformats.org/drawingml/2006/wordprocessingDrawing" xmlns:w10="urn:schemas-microsoft-com:office:word" xmlns:w="http://schemas.openxmlformats.org/wordprocessingml/2006/main" xmlns:w14="http://schemas.microsoft.com/office/word/2010/wordml" xmlns:w15="http://schemas.microsoft.com/office/word/2012/wordml" xmlns:w16cid="http://schemas.microsoft.com/office/word/2016/wordml/cid" xmlns:w16se="http://schemas.microsoft.com/office/word/2015/wordml/symex" xmlns:wpg="http://schemas.microsoft.com/office/word/2010/wordprocessingGroup" xmlns:wpi="http://schemas.microsoft.com/office/word/2010/wordprocessingInk" xmlns:wne="http://schemas.microsoft.com/office/word/2006/wordml" xmlns:wps="http://schemas.microsoft.com/office/word/2010/wordprocessingShape" mc:Ignorable="w14 w15 w16se w16cid wp14">
   <w:body>
     <w:p>
       <w:pPr>
-        <w:pStyle w:val="Heading1"/>
+        <w:pStyle w:val="berschrift1"/>
         <w:rPr>
           <w:sz w:val="36"/>
           <w:szCs w:val="36"/>
@@ -52,10 +52,7 @@
         <w:t>Projektmanagement</w:t>
       </w:r>
     </w:p>
-    <w:p>
-      <w:bookmarkStart w:id="0" w:name="_GoBack"/>
-      <w:bookmarkEnd w:id="0"/>
-    </w:p>
+    <w:p/>
     <w:p>
       <w:pPr>
         <w:rPr>
@@ -77,13 +74,24 @@
     </w:p>
     <w:p>
       <w:pPr>
-        <w:rPr>
-          <w:b/>
-          <w:color w:val="00B050"/>
-          <w:sz w:val="28"/>
-          <w:szCs w:val="28"/>
-        </w:rPr>
+        <w:pStyle w:val="KeinLeerraum"/>
       </w:pPr>
+      <w:r>
+        <w:t>PHP-</w:t>
+      </w:r>
+      <w:proofErr w:type="spellStart"/>
+      <w:r>
+        <w:t>Loginscript</w:t>
+      </w:r>
+      <w:proofErr w:type="spellEnd"/>
+      <w:r>
+        <w:t xml:space="preserve"> - </w:t>
+      </w:r>
+      <w:r>
+        <w:t>http://www.php-kurs.info/tutorial-login_mit_mysql_datenbank.html</w:t>
+      </w:r>
+      <w:bookmarkStart w:id="0" w:name="_GoBack"/>
+      <w:bookmarkEnd w:id="0"/>
     </w:p>
     <w:p/>
     <w:p>
@@ -126,7 +134,7 @@
 </file>
 
 <file path=word/styles.xml><?xml version="1.0" encoding="utf-8"?>
-<w:styles xmlns:mc="http://schemas.openxmlformats.org/markup-compatibility/2006" xmlns:r="http://schemas.openxmlformats.org/officeDocument/2006/relationships" xmlns:w="http://schemas.openxmlformats.org/wordprocessingml/2006/main" xmlns:w14="http://schemas.microsoft.com/office/word/2010/wordml" xmlns:w15="http://schemas.microsoft.com/office/word/2012/wordml" xmlns:w16se="http://schemas.microsoft.com/office/word/2015/wordml/symex" mc:Ignorable="w14 w15 w16se">
+<w:styles xmlns:mc="http://schemas.openxmlformats.org/markup-compatibility/2006" xmlns:r="http://schemas.openxmlformats.org/officeDocument/2006/relationships" xmlns:w="http://schemas.openxmlformats.org/wordprocessingml/2006/main" xmlns:w14="http://schemas.microsoft.com/office/word/2010/wordml" xmlns:w15="http://schemas.microsoft.com/office/word/2012/wordml" xmlns:w16cid="http://schemas.microsoft.com/office/word/2016/wordml/cid" xmlns:w16se="http://schemas.microsoft.com/office/word/2015/wordml/symex" mc:Ignorable="w14 w15 w16se w16cid">
   <w:docDefaults>
     <w:rPrDefault>
       <w:rPr>
@@ -519,15 +527,15 @@
     <w:lsdException w:name="Hashtag" w:semiHidden="1" w:unhideWhenUsed="1"/>
     <w:lsdException w:name="Unresolved Mention" w:semiHidden="1" w:unhideWhenUsed="1"/>
   </w:latentStyles>
-  <w:style w:type="paragraph" w:default="1" w:styleId="Normal">
+  <w:style w:type="paragraph" w:default="1" w:styleId="Standard">
     <w:name w:val="Normal"/>
     <w:qFormat/>
   </w:style>
-  <w:style w:type="paragraph" w:styleId="Heading1">
+  <w:style w:type="paragraph" w:styleId="berschrift1">
     <w:name w:val="heading 1"/>
-    <w:basedOn w:val="Normal"/>
-    <w:next w:val="Normal"/>
-    <w:link w:val="Heading1Char"/>
+    <w:basedOn w:val="Standard"/>
+    <w:next w:val="Standard"/>
+    <w:link w:val="berschrift1Zchn"/>
     <w:uiPriority w:val="9"/>
     <w:qFormat/>
     <w:rsid w:val="00576BA3"/>
@@ -544,13 +552,13 @@
       <w:szCs w:val="32"/>
     </w:rPr>
   </w:style>
-  <w:style w:type="character" w:default="1" w:styleId="DefaultParagraphFont">
+  <w:style w:type="character" w:default="1" w:styleId="Absatz-Standardschriftart">
     <w:name w:val="Default Paragraph Font"/>
     <w:uiPriority w:val="1"/>
     <w:semiHidden/>
     <w:unhideWhenUsed/>
   </w:style>
-  <w:style w:type="table" w:default="1" w:styleId="TableNormal">
+  <w:style w:type="table" w:default="1" w:styleId="NormaleTabelle">
     <w:name w:val="Normal Table"/>
     <w:uiPriority w:val="99"/>
     <w:semiHidden/>
@@ -565,16 +573,16 @@
       </w:tblCellMar>
     </w:tblPr>
   </w:style>
-  <w:style w:type="numbering" w:default="1" w:styleId="NoList">
+  <w:style w:type="numbering" w:default="1" w:styleId="KeineListe">
     <w:name w:val="No List"/>
     <w:uiPriority w:val="99"/>
     <w:semiHidden/>
     <w:unhideWhenUsed/>
   </w:style>
-  <w:style w:type="character" w:customStyle="1" w:styleId="Heading1Char">
-    <w:name w:val="Heading 1 Char"/>
-    <w:basedOn w:val="DefaultParagraphFont"/>
-    <w:link w:val="Heading1"/>
+  <w:style w:type="character" w:customStyle="1" w:styleId="berschrift1Zchn">
+    <w:name w:val="Überschrift 1 Zchn"/>
+    <w:basedOn w:val="Absatz-Standardschriftart"/>
+    <w:link w:val="berschrift1"/>
     <w:uiPriority w:val="9"/>
     <w:rsid w:val="00576BA3"/>
     <w:rPr>
@@ -586,7 +594,7 @@
   </w:style>
   <w:style w:type="character" w:styleId="Hyperlink">
     <w:name w:val="Hyperlink"/>
-    <w:basedOn w:val="DefaultParagraphFont"/>
+    <w:basedOn w:val="Absatz-Standardschriftart"/>
     <w:uiPriority w:val="99"/>
     <w:unhideWhenUsed/>
     <w:rsid w:val="00D676E5"/>
@@ -595,9 +603,9 @@
       <w:u w:val="single"/>
     </w:rPr>
   </w:style>
-  <w:style w:type="character" w:styleId="UnresolvedMention">
+  <w:style w:type="character" w:styleId="NichtaufgelsteErwhnung">
     <w:name w:val="Unresolved Mention"/>
-    <w:basedOn w:val="DefaultParagraphFont"/>
+    <w:basedOn w:val="Absatz-Standardschriftart"/>
     <w:uiPriority w:val="99"/>
     <w:semiHidden/>
     <w:unhideWhenUsed/>
@@ -606,6 +614,15 @@
       <w:color w:val="808080"/>
       <w:shd w:val="clear" w:color="auto" w:fill="E6E6E6"/>
     </w:rPr>
+  </w:style>
+  <w:style w:type="paragraph" w:styleId="KeinLeerraum">
+    <w:name w:val="No Spacing"/>
+    <w:uiPriority w:val="1"/>
+    <w:qFormat/>
+    <w:rsid w:val="009C5DC4"/>
+    <w:pPr>
+      <w:spacing w:after="0" w:line="240" w:lineRule="auto"/>
+    </w:pPr>
   </w:style>
 </w:styles>
 </file>

--- a/Quellenverzeichnis.docx
+++ b/Quellenverzeichnis.docx
@@ -77,23 +77,55 @@
         <w:pStyle w:val="KeinLeerraum"/>
       </w:pPr>
       <w:r>
-        <w:t>PHP-</w:t>
+        <w:t xml:space="preserve">PHP-Loginscript - </w:t>
       </w:r>
-      <w:proofErr w:type="spellStart"/>
+      <w:hyperlink r:id="rId4" w:history="1">
+        <w:r>
+          <w:rPr>
+            <w:rStyle w:val="Hyperlink"/>
+          </w:rPr>
+          <w:t>http://www.php-kurs.info/tutorial-login_mit_mysql_datenbank.html</w:t>
+        </w:r>
+      </w:hyperlink>
+    </w:p>
+    <w:p>
+      <w:pPr>
+        <w:pStyle w:val="KeinLeerraum"/>
+        <w:rPr>
+          <w:lang w:val="en-US"/>
+        </w:rPr>
+      </w:pPr>
       <w:r>
-        <w:t>Loginscript</w:t>
+        <w:rPr>
+          <w:lang w:val="en-US"/>
+        </w:rPr>
+        <w:t xml:space="preserve">Admin Login Panel Template - </w:t>
       </w:r>
-      <w:proofErr w:type="spellEnd"/>
+      <w:hyperlink r:id="rId5" w:history="1">
+        <w:r>
+          <w:rPr>
+            <w:rStyle w:val="Hyperlink"/>
+            <w:lang w:val="en-US"/>
+          </w:rPr>
+          <w:t>https://colorlib.com/wp/html5-and-css3-login-forms/</w:t>
+        </w:r>
+      </w:hyperlink>
       <w:r>
-        <w:t xml:space="preserve"> - </w:t>
-      </w:r>
-      <w:r>
-        <w:t>http://www.php-kurs.info/tutorial-login_mit_mysql_datenbank.html</w:t>
+        <w:rPr>
+          <w:lang w:val="en-US"/>
+        </w:rPr>
+        <w:t xml:space="preserve"> </w:t>
       </w:r>
       <w:bookmarkStart w:id="0" w:name="_GoBack"/>
       <w:bookmarkEnd w:id="0"/>
     </w:p>
-    <w:p/>
+    <w:p>
+      <w:pPr>
+        <w:rPr>
+          <w:lang w:val="en-US"/>
+        </w:rPr>
+      </w:pPr>
+    </w:p>
     <w:p>
       <w:pPr>
         <w:rPr>
